--- a/测试文件/T18组ATM机模拟项目软件测试设计.docx
+++ b/测试文件/T18组ATM机模拟项目软件测试设计.docx
@@ -532,6 +532,7 @@
       <w:pPr>
         <w:pStyle w:val="20"/>
         <w:numPr>
+          <w:ilvl w:val="0"/>
           <w:numId w:val="0"/>
         </w:numPr>
         <w:rPr>
@@ -559,6 +560,7 @@
       <w:pPr>
         <w:pStyle w:val="20"/>
         <w:numPr>
+          <w:ilvl w:val="0"/>
           <w:numId w:val="0"/>
         </w:numPr>
         <w:ind w:leftChars="0"/>
@@ -1043,6 +1045,12 @@
             <w:insideH w:val="single" w:color="auto" w:sz="4" w:space="0"/>
             <w:insideV w:val="single" w:color="auto" w:sz="4" w:space="0"/>
           </w:tblBorders>
+          <w:tblCellMar>
+            <w:top w:w="0" w:type="dxa"/>
+            <w:left w:w="108" w:type="dxa"/>
+            <w:bottom w:w="0" w:type="dxa"/>
+            <w:right w:w="108" w:type="dxa"/>
+          </w:tblCellMar>
         </w:tblPrEx>
         <w:tc>
           <w:tcPr>
@@ -4041,6 +4049,12 @@
             <w:insideH w:val="single" w:color="auto" w:sz="4" w:space="0"/>
             <w:insideV w:val="single" w:color="auto" w:sz="4" w:space="0"/>
           </w:tblBorders>
+          <w:tblCellMar>
+            <w:top w:w="0" w:type="dxa"/>
+            <w:left w:w="108" w:type="dxa"/>
+            <w:bottom w:w="0" w:type="dxa"/>
+            <w:right w:w="108" w:type="dxa"/>
+          </w:tblCellMar>
         </w:tblPrEx>
         <w:tc>
           <w:tcPr>
@@ -5918,6 +5932,12 @@
             <w:insideH w:val="single" w:color="auto" w:sz="4" w:space="0"/>
             <w:insideV w:val="single" w:color="auto" w:sz="4" w:space="0"/>
           </w:tblBorders>
+          <w:tblCellMar>
+            <w:top w:w="0" w:type="dxa"/>
+            <w:left w:w="108" w:type="dxa"/>
+            <w:bottom w:w="0" w:type="dxa"/>
+            <w:right w:w="108" w:type="dxa"/>
+          </w:tblCellMar>
         </w:tblPrEx>
         <w:tc>
           <w:tcPr>
@@ -9518,6 +9538,12 @@
             <w:insideH w:val="single" w:color="auto" w:sz="4" w:space="0"/>
             <w:insideV w:val="single" w:color="auto" w:sz="4" w:space="0"/>
           </w:tblBorders>
+          <w:tblCellMar>
+            <w:top w:w="0" w:type="dxa"/>
+            <w:left w:w="108" w:type="dxa"/>
+            <w:bottom w:w="0" w:type="dxa"/>
+            <w:right w:w="108" w:type="dxa"/>
+          </w:tblCellMar>
         </w:tblPrEx>
         <w:tc>
           <w:tcPr>
@@ -9661,6 +9687,12 @@
             <w:insideH w:val="single" w:color="auto" w:sz="4" w:space="0"/>
             <w:insideV w:val="single" w:color="auto" w:sz="4" w:space="0"/>
           </w:tblBorders>
+          <w:tblCellMar>
+            <w:top w:w="0" w:type="dxa"/>
+            <w:left w:w="108" w:type="dxa"/>
+            <w:bottom w:w="0" w:type="dxa"/>
+            <w:right w:w="108" w:type="dxa"/>
+          </w:tblCellMar>
         </w:tblPrEx>
         <w:tc>
           <w:tcPr>
@@ -10838,800 +10870,14 @@
     <w:p>
       <w:pPr>
         <w:rPr>
-          <w:rFonts w:hint="eastAsia"/>
-          <w:sz w:val="24"/>
-          <w:szCs w:val="28"/>
-          <w:lang w:val="en-US" w:eastAsia="zh-CN"/>
-        </w:rPr>
-      </w:pPr>
-      <w:r>
-        <w:rPr>
-          <w:rFonts w:hint="eastAsia"/>
-          <w:sz w:val="24"/>
-          <w:szCs w:val="28"/>
-          <w:lang w:val="en-US" w:eastAsia="zh-CN"/>
-        </w:rPr>
-        <w:t>项目里程碑：</w:t>
-      </w:r>
-    </w:p>
-    <w:tbl>
-      <w:tblPr>
-        <w:tblStyle w:val="10"/>
-        <w:tblW w:w="0" w:type="auto"/>
-        <w:tblInd w:w="0" w:type="dxa"/>
-        <w:tblBorders>
-          <w:top w:val="single" w:color="auto" w:sz="4" w:space="0"/>
-          <w:left w:val="single" w:color="auto" w:sz="4" w:space="0"/>
-          <w:bottom w:val="single" w:color="auto" w:sz="4" w:space="0"/>
-          <w:right w:val="single" w:color="auto" w:sz="4" w:space="0"/>
-          <w:insideH w:val="single" w:color="auto" w:sz="4" w:space="0"/>
-          <w:insideV w:val="single" w:color="auto" w:sz="4" w:space="0"/>
-        </w:tblBorders>
-        <w:tblLayout w:type="autofit"/>
-        <w:tblCellMar>
-          <w:left w:w="108" w:type="dxa"/>
-          <w:right w:w="108" w:type="dxa"/>
-        </w:tblCellMar>
-      </w:tblPr>
-      <w:tblGrid>
-        <w:gridCol w:w="2130"/>
-        <w:gridCol w:w="2130"/>
-        <w:gridCol w:w="2131"/>
-        <w:gridCol w:w="2131"/>
-      </w:tblGrid>
-      <w:tr>
-        <w:tblPrEx>
-          <w:tblBorders>
-            <w:top w:val="single" w:color="auto" w:sz="4" w:space="0"/>
-            <w:left w:val="single" w:color="auto" w:sz="4" w:space="0"/>
-            <w:bottom w:val="single" w:color="auto" w:sz="4" w:space="0"/>
-            <w:right w:val="single" w:color="auto" w:sz="4" w:space="0"/>
-            <w:insideH w:val="single" w:color="auto" w:sz="4" w:space="0"/>
-            <w:insideV w:val="single" w:color="auto" w:sz="4" w:space="0"/>
-          </w:tblBorders>
-          <w:tblCellMar>
-            <w:left w:w="108" w:type="dxa"/>
-            <w:right w:w="108" w:type="dxa"/>
-          </w:tblCellMar>
-        </w:tblPrEx>
-        <w:tc>
-          <w:tcPr>
-            <w:tcW w:w="2130" w:type="dxa"/>
-          </w:tcPr>
-          <w:p>
-            <w:pPr>
-              <w:rPr>
-                <w:rFonts w:hint="default"/>
-                <w:sz w:val="24"/>
-                <w:szCs w:val="28"/>
-                <w:vertAlign w:val="baseline"/>
-                <w:lang w:val="en-US" w:eastAsia="zh-CN"/>
-              </w:rPr>
-            </w:pPr>
-            <w:r>
-              <w:rPr>
-                <w:rFonts w:hint="eastAsia"/>
-                <w:sz w:val="24"/>
-                <w:szCs w:val="28"/>
-                <w:vertAlign w:val="baseline"/>
-                <w:lang w:val="en-US" w:eastAsia="zh-CN"/>
-              </w:rPr>
-              <w:t>里程碑任务</w:t>
-            </w:r>
-          </w:p>
-        </w:tc>
-        <w:tc>
-          <w:tcPr>
-            <w:tcW w:w="2130" w:type="dxa"/>
-          </w:tcPr>
-          <w:p>
-            <w:pPr>
-              <w:rPr>
-                <w:rFonts w:hint="default"/>
-                <w:sz w:val="24"/>
-                <w:szCs w:val="28"/>
-                <w:vertAlign w:val="baseline"/>
-                <w:lang w:val="en-US" w:eastAsia="zh-CN"/>
-              </w:rPr>
-            </w:pPr>
-            <w:r>
-              <w:rPr>
-                <w:rFonts w:hint="eastAsia"/>
-                <w:sz w:val="24"/>
-                <w:szCs w:val="28"/>
-                <w:vertAlign w:val="baseline"/>
-                <w:lang w:val="en-US" w:eastAsia="zh-CN"/>
-              </w:rPr>
-              <w:t>工作量</w:t>
-            </w:r>
-          </w:p>
-        </w:tc>
-        <w:tc>
-          <w:tcPr>
-            <w:tcW w:w="2131" w:type="dxa"/>
-          </w:tcPr>
-          <w:p>
-            <w:pPr>
-              <w:rPr>
-                <w:rFonts w:hint="default"/>
-                <w:sz w:val="24"/>
-                <w:szCs w:val="28"/>
-                <w:vertAlign w:val="baseline"/>
-                <w:lang w:val="en-US" w:eastAsia="zh-CN"/>
-              </w:rPr>
-            </w:pPr>
-            <w:r>
-              <w:rPr>
-                <w:rFonts w:hint="eastAsia"/>
-                <w:sz w:val="24"/>
-                <w:szCs w:val="28"/>
-                <w:vertAlign w:val="baseline"/>
-                <w:lang w:val="en-US" w:eastAsia="zh-CN"/>
-              </w:rPr>
-              <w:t>开始日期</w:t>
-            </w:r>
-          </w:p>
-        </w:tc>
-        <w:tc>
-          <w:tcPr>
-            <w:tcW w:w="2131" w:type="dxa"/>
-          </w:tcPr>
-          <w:p>
-            <w:pPr>
-              <w:rPr>
-                <w:rFonts w:hint="default"/>
-                <w:sz w:val="24"/>
-                <w:szCs w:val="28"/>
-                <w:vertAlign w:val="baseline"/>
-                <w:lang w:val="en-US" w:eastAsia="zh-CN"/>
-              </w:rPr>
-            </w:pPr>
-            <w:r>
-              <w:rPr>
-                <w:rFonts w:hint="eastAsia"/>
-                <w:sz w:val="24"/>
-                <w:szCs w:val="28"/>
-                <w:vertAlign w:val="baseline"/>
-                <w:lang w:val="en-US" w:eastAsia="zh-CN"/>
-              </w:rPr>
-              <w:t>结束日期</w:t>
-            </w:r>
-          </w:p>
-        </w:tc>
-      </w:tr>
-      <w:tr>
-        <w:tblPrEx>
-          <w:tblBorders>
-            <w:top w:val="single" w:color="auto" w:sz="4" w:space="0"/>
-            <w:left w:val="single" w:color="auto" w:sz="4" w:space="0"/>
-            <w:bottom w:val="single" w:color="auto" w:sz="4" w:space="0"/>
-            <w:right w:val="single" w:color="auto" w:sz="4" w:space="0"/>
-            <w:insideH w:val="single" w:color="auto" w:sz="4" w:space="0"/>
-            <w:insideV w:val="single" w:color="auto" w:sz="4" w:space="0"/>
-          </w:tblBorders>
-          <w:tblCellMar>
-            <w:left w:w="108" w:type="dxa"/>
-            <w:right w:w="108" w:type="dxa"/>
-          </w:tblCellMar>
-        </w:tblPrEx>
-        <w:tc>
-          <w:tcPr>
-            <w:tcW w:w="2130" w:type="dxa"/>
-          </w:tcPr>
-          <w:p>
-            <w:pPr>
-              <w:rPr>
-                <w:rFonts w:hint="default"/>
-                <w:sz w:val="24"/>
-                <w:szCs w:val="28"/>
-                <w:vertAlign w:val="baseline"/>
-                <w:lang w:val="en-US" w:eastAsia="zh-CN"/>
-              </w:rPr>
-            </w:pPr>
-            <w:r>
-              <w:rPr>
-                <w:rFonts w:hint="eastAsia"/>
-                <w:sz w:val="24"/>
-                <w:szCs w:val="28"/>
-                <w:vertAlign w:val="baseline"/>
-                <w:lang w:val="en-US" w:eastAsia="zh-CN"/>
-              </w:rPr>
-              <w:t>制定测试计划</w:t>
-            </w:r>
-          </w:p>
-        </w:tc>
-        <w:tc>
-          <w:tcPr>
-            <w:tcW w:w="2130" w:type="dxa"/>
-          </w:tcPr>
-          <w:p>
-            <w:pPr>
-              <w:rPr>
-                <w:rFonts w:hint="default"/>
-                <w:sz w:val="24"/>
-                <w:szCs w:val="28"/>
-                <w:vertAlign w:val="baseline"/>
-                <w:lang w:val="en-US" w:eastAsia="zh-CN"/>
-              </w:rPr>
-            </w:pPr>
-            <w:r>
-              <w:rPr>
-                <w:rFonts w:hint="eastAsia"/>
-                <w:sz w:val="24"/>
-                <w:szCs w:val="28"/>
-                <w:vertAlign w:val="baseline"/>
-                <w:lang w:val="en-US" w:eastAsia="zh-CN"/>
-              </w:rPr>
-              <w:t>少</w:t>
-            </w:r>
-          </w:p>
-        </w:tc>
-        <w:tc>
-          <w:tcPr>
-            <w:tcW w:w="2131" w:type="dxa"/>
-          </w:tcPr>
-          <w:p>
-            <w:pPr>
-              <w:rPr>
-                <w:rFonts w:hint="default"/>
-                <w:sz w:val="24"/>
-                <w:szCs w:val="28"/>
-                <w:vertAlign w:val="baseline"/>
-                <w:lang w:val="en-US" w:eastAsia="zh-CN"/>
-              </w:rPr>
-            </w:pPr>
-            <w:r>
-              <w:rPr>
-                <w:rFonts w:hint="eastAsia"/>
-                <w:sz w:val="24"/>
-                <w:szCs w:val="28"/>
-                <w:vertAlign w:val="baseline"/>
-                <w:lang w:val="en-US" w:eastAsia="zh-CN"/>
-              </w:rPr>
-              <w:t>2022.10.7</w:t>
-            </w:r>
-          </w:p>
-        </w:tc>
-        <w:tc>
-          <w:tcPr>
-            <w:tcW w:w="2131" w:type="dxa"/>
-          </w:tcPr>
-          <w:p>
-            <w:pPr>
-              <w:rPr>
-                <w:rFonts w:hint="default"/>
-                <w:sz w:val="24"/>
-                <w:szCs w:val="28"/>
-                <w:vertAlign w:val="baseline"/>
-                <w:lang w:val="en-US" w:eastAsia="zh-CN"/>
-              </w:rPr>
-            </w:pPr>
-            <w:r>
-              <w:rPr>
-                <w:rFonts w:hint="eastAsia"/>
-                <w:sz w:val="24"/>
-                <w:szCs w:val="28"/>
-                <w:vertAlign w:val="baseline"/>
-                <w:lang w:val="en-US" w:eastAsia="zh-CN"/>
-              </w:rPr>
-              <w:t>2022</w:t>
-            </w:r>
-            <w:bookmarkStart w:id="2" w:name="_GoBack"/>
-            <w:bookmarkEnd w:id="2"/>
-            <w:r>
-              <w:rPr>
-                <w:rFonts w:hint="eastAsia"/>
-                <w:sz w:val="24"/>
-                <w:szCs w:val="28"/>
-                <w:vertAlign w:val="baseline"/>
-                <w:lang w:val="en-US" w:eastAsia="zh-CN"/>
-              </w:rPr>
-              <w:t>.10.12</w:t>
-            </w:r>
-          </w:p>
-        </w:tc>
-      </w:tr>
-      <w:tr>
-        <w:tblPrEx>
-          <w:tblBorders>
-            <w:top w:val="single" w:color="auto" w:sz="4" w:space="0"/>
-            <w:left w:val="single" w:color="auto" w:sz="4" w:space="0"/>
-            <w:bottom w:val="single" w:color="auto" w:sz="4" w:space="0"/>
-            <w:right w:val="single" w:color="auto" w:sz="4" w:space="0"/>
-            <w:insideH w:val="single" w:color="auto" w:sz="4" w:space="0"/>
-            <w:insideV w:val="single" w:color="auto" w:sz="4" w:space="0"/>
-          </w:tblBorders>
-        </w:tblPrEx>
-        <w:tc>
-          <w:tcPr>
-            <w:tcW w:w="2130" w:type="dxa"/>
-          </w:tcPr>
-          <w:p>
-            <w:pPr>
-              <w:rPr>
-                <w:rFonts w:hint="default"/>
-                <w:sz w:val="24"/>
-                <w:szCs w:val="28"/>
-                <w:vertAlign w:val="baseline"/>
-                <w:lang w:val="en-US" w:eastAsia="zh-CN"/>
-              </w:rPr>
-            </w:pPr>
-            <w:r>
-              <w:rPr>
-                <w:rFonts w:hint="eastAsia"/>
-                <w:sz w:val="24"/>
-                <w:szCs w:val="28"/>
-                <w:vertAlign w:val="baseline"/>
-                <w:lang w:val="en-US" w:eastAsia="zh-CN"/>
-              </w:rPr>
-              <w:t>设计测试</w:t>
-            </w:r>
-          </w:p>
-        </w:tc>
-        <w:tc>
-          <w:tcPr>
-            <w:tcW w:w="2130" w:type="dxa"/>
-          </w:tcPr>
-          <w:p>
-            <w:pPr>
-              <w:rPr>
-                <w:rFonts w:hint="default"/>
-                <w:sz w:val="24"/>
-                <w:szCs w:val="28"/>
-                <w:vertAlign w:val="baseline"/>
-                <w:lang w:val="en-US" w:eastAsia="zh-CN"/>
-              </w:rPr>
-            </w:pPr>
-            <w:r>
-              <w:rPr>
-                <w:rFonts w:hint="eastAsia"/>
-                <w:sz w:val="24"/>
-                <w:szCs w:val="28"/>
-                <w:vertAlign w:val="baseline"/>
-                <w:lang w:val="en-US" w:eastAsia="zh-CN"/>
-              </w:rPr>
-              <w:t>少</w:t>
-            </w:r>
-          </w:p>
-        </w:tc>
-        <w:tc>
-          <w:tcPr>
-            <w:tcW w:w="2131" w:type="dxa"/>
-          </w:tcPr>
-          <w:p>
-            <w:pPr>
-              <w:rPr>
-                <w:rFonts w:hint="default"/>
-                <w:sz w:val="24"/>
-                <w:szCs w:val="28"/>
-                <w:vertAlign w:val="baseline"/>
-                <w:lang w:val="en-US" w:eastAsia="zh-CN"/>
-              </w:rPr>
-            </w:pPr>
-            <w:r>
-              <w:rPr>
-                <w:rFonts w:hint="eastAsia"/>
-                <w:sz w:val="24"/>
-                <w:szCs w:val="28"/>
-                <w:vertAlign w:val="baseline"/>
-                <w:lang w:val="en-US" w:eastAsia="zh-CN"/>
-              </w:rPr>
-              <w:t>2022.10.13</w:t>
-            </w:r>
-          </w:p>
-        </w:tc>
-        <w:tc>
-          <w:tcPr>
-            <w:tcW w:w="2131" w:type="dxa"/>
-          </w:tcPr>
-          <w:p>
-            <w:pPr>
-              <w:rPr>
-                <w:rFonts w:hint="default"/>
-                <w:sz w:val="24"/>
-                <w:szCs w:val="28"/>
-                <w:vertAlign w:val="baseline"/>
-                <w:lang w:val="en-US" w:eastAsia="zh-CN"/>
-              </w:rPr>
-            </w:pPr>
-            <w:r>
-              <w:rPr>
-                <w:rFonts w:hint="eastAsia"/>
-                <w:sz w:val="24"/>
-                <w:szCs w:val="28"/>
-                <w:vertAlign w:val="baseline"/>
-                <w:lang w:val="en-US" w:eastAsia="zh-CN"/>
-              </w:rPr>
-              <w:t>2022.10.18</w:t>
-            </w:r>
-          </w:p>
-        </w:tc>
-      </w:tr>
-      <w:tr>
-        <w:tblPrEx>
-          <w:tblBorders>
-            <w:top w:val="single" w:color="auto" w:sz="4" w:space="0"/>
-            <w:left w:val="single" w:color="auto" w:sz="4" w:space="0"/>
-            <w:bottom w:val="single" w:color="auto" w:sz="4" w:space="0"/>
-            <w:right w:val="single" w:color="auto" w:sz="4" w:space="0"/>
-            <w:insideH w:val="single" w:color="auto" w:sz="4" w:space="0"/>
-            <w:insideV w:val="single" w:color="auto" w:sz="4" w:space="0"/>
-          </w:tblBorders>
-          <w:tblCellMar>
-            <w:left w:w="108" w:type="dxa"/>
-            <w:right w:w="108" w:type="dxa"/>
-          </w:tblCellMar>
-        </w:tblPrEx>
-        <w:tc>
-          <w:tcPr>
-            <w:tcW w:w="2130" w:type="dxa"/>
-          </w:tcPr>
-          <w:p>
-            <w:pPr>
-              <w:rPr>
-                <w:rFonts w:hint="default"/>
-                <w:sz w:val="24"/>
-                <w:szCs w:val="28"/>
-                <w:vertAlign w:val="baseline"/>
-                <w:lang w:val="en-US" w:eastAsia="zh-CN"/>
-              </w:rPr>
-            </w:pPr>
-            <w:r>
-              <w:rPr>
-                <w:rFonts w:hint="eastAsia"/>
-                <w:sz w:val="24"/>
-                <w:szCs w:val="28"/>
-                <w:vertAlign w:val="baseline"/>
-                <w:lang w:val="en-US" w:eastAsia="zh-CN"/>
-              </w:rPr>
-              <w:t>实施测试</w:t>
-            </w:r>
-          </w:p>
-        </w:tc>
-        <w:tc>
-          <w:tcPr>
-            <w:tcW w:w="2130" w:type="dxa"/>
-          </w:tcPr>
-          <w:p>
-            <w:pPr>
-              <w:rPr>
-                <w:rFonts w:hint="default"/>
-                <w:sz w:val="24"/>
-                <w:szCs w:val="28"/>
-                <w:vertAlign w:val="baseline"/>
-                <w:lang w:val="en-US" w:eastAsia="zh-CN"/>
-              </w:rPr>
-            </w:pPr>
-            <w:r>
-              <w:rPr>
-                <w:rFonts w:hint="eastAsia"/>
-                <w:sz w:val="24"/>
-                <w:szCs w:val="28"/>
-                <w:vertAlign w:val="baseline"/>
-                <w:lang w:val="en-US" w:eastAsia="zh-CN"/>
-              </w:rPr>
-              <w:t>多</w:t>
-            </w:r>
-          </w:p>
-        </w:tc>
-        <w:tc>
-          <w:tcPr>
-            <w:tcW w:w="2131" w:type="dxa"/>
-          </w:tcPr>
-          <w:p>
-            <w:pPr>
-              <w:rPr>
-                <w:rFonts w:hint="default"/>
-                <w:sz w:val="24"/>
-                <w:szCs w:val="28"/>
-                <w:vertAlign w:val="baseline"/>
-                <w:lang w:val="en-US" w:eastAsia="zh-CN"/>
-              </w:rPr>
-            </w:pPr>
-            <w:r>
-              <w:rPr>
-                <w:rFonts w:hint="eastAsia"/>
-                <w:sz w:val="24"/>
-                <w:szCs w:val="28"/>
-                <w:vertAlign w:val="baseline"/>
-                <w:lang w:val="en-US" w:eastAsia="zh-CN"/>
-              </w:rPr>
-              <w:t>2022.11.3</w:t>
-            </w:r>
-          </w:p>
-        </w:tc>
-        <w:tc>
-          <w:tcPr>
-            <w:tcW w:w="2131" w:type="dxa"/>
-          </w:tcPr>
-          <w:p>
-            <w:pPr>
-              <w:rPr>
-                <w:rFonts w:hint="default"/>
-                <w:sz w:val="24"/>
-                <w:szCs w:val="28"/>
-                <w:vertAlign w:val="baseline"/>
-                <w:lang w:val="en-US" w:eastAsia="zh-CN"/>
-              </w:rPr>
-            </w:pPr>
-            <w:r>
-              <w:rPr>
-                <w:rFonts w:hint="eastAsia"/>
-                <w:sz w:val="24"/>
-                <w:szCs w:val="28"/>
-                <w:vertAlign w:val="baseline"/>
-                <w:lang w:val="en-US" w:eastAsia="zh-CN"/>
-              </w:rPr>
-              <w:t>2022.11.7</w:t>
-            </w:r>
-          </w:p>
-        </w:tc>
-      </w:tr>
-      <w:tr>
-        <w:tblPrEx>
-          <w:tblBorders>
-            <w:top w:val="single" w:color="auto" w:sz="4" w:space="0"/>
-            <w:left w:val="single" w:color="auto" w:sz="4" w:space="0"/>
-            <w:bottom w:val="single" w:color="auto" w:sz="4" w:space="0"/>
-            <w:right w:val="single" w:color="auto" w:sz="4" w:space="0"/>
-            <w:insideH w:val="single" w:color="auto" w:sz="4" w:space="0"/>
-            <w:insideV w:val="single" w:color="auto" w:sz="4" w:space="0"/>
-          </w:tblBorders>
-        </w:tblPrEx>
-        <w:tc>
-          <w:tcPr>
-            <w:tcW w:w="2130" w:type="dxa"/>
-          </w:tcPr>
-          <w:p>
-            <w:pPr>
-              <w:rPr>
-                <w:rFonts w:hint="default"/>
-                <w:sz w:val="24"/>
-                <w:szCs w:val="28"/>
-                <w:vertAlign w:val="baseline"/>
-                <w:lang w:val="en-US" w:eastAsia="zh-CN"/>
-              </w:rPr>
-            </w:pPr>
-            <w:r>
-              <w:rPr>
-                <w:rFonts w:hint="eastAsia"/>
-                <w:sz w:val="24"/>
-                <w:szCs w:val="28"/>
-                <w:vertAlign w:val="baseline"/>
-                <w:lang w:val="en-US" w:eastAsia="zh-CN"/>
-              </w:rPr>
-              <w:t>执行测试</w:t>
-            </w:r>
-          </w:p>
-        </w:tc>
-        <w:tc>
-          <w:tcPr>
-            <w:tcW w:w="2130" w:type="dxa"/>
-          </w:tcPr>
-          <w:p>
-            <w:pPr>
-              <w:rPr>
-                <w:rFonts w:hint="default"/>
-                <w:sz w:val="24"/>
-                <w:szCs w:val="28"/>
-                <w:vertAlign w:val="baseline"/>
-                <w:lang w:val="en-US" w:eastAsia="zh-CN"/>
-              </w:rPr>
-            </w:pPr>
-            <w:r>
-              <w:rPr>
-                <w:rFonts w:hint="eastAsia"/>
-                <w:sz w:val="24"/>
-                <w:szCs w:val="28"/>
-                <w:vertAlign w:val="baseline"/>
-                <w:lang w:val="en-US" w:eastAsia="zh-CN"/>
-              </w:rPr>
-              <w:t>多</w:t>
-            </w:r>
-          </w:p>
-        </w:tc>
-        <w:tc>
-          <w:tcPr>
-            <w:tcW w:w="2131" w:type="dxa"/>
-          </w:tcPr>
-          <w:p>
-            <w:pPr>
-              <w:rPr>
-                <w:rFonts w:hint="default"/>
-                <w:sz w:val="24"/>
-                <w:szCs w:val="28"/>
-                <w:vertAlign w:val="baseline"/>
-                <w:lang w:val="en-US" w:eastAsia="zh-CN"/>
-              </w:rPr>
-            </w:pPr>
-            <w:r>
-              <w:rPr>
-                <w:rFonts w:hint="eastAsia"/>
-                <w:sz w:val="24"/>
-                <w:szCs w:val="28"/>
-                <w:vertAlign w:val="baseline"/>
-                <w:lang w:val="en-US" w:eastAsia="zh-CN"/>
-              </w:rPr>
-              <w:t>2022.11.8</w:t>
-            </w:r>
-          </w:p>
-        </w:tc>
-        <w:tc>
-          <w:tcPr>
-            <w:tcW w:w="2131" w:type="dxa"/>
-          </w:tcPr>
-          <w:p>
-            <w:pPr>
-              <w:rPr>
-                <w:rFonts w:hint="default"/>
-                <w:sz w:val="24"/>
-                <w:szCs w:val="28"/>
-                <w:vertAlign w:val="baseline"/>
-                <w:lang w:val="en-US" w:eastAsia="zh-CN"/>
-              </w:rPr>
-            </w:pPr>
-            <w:r>
-              <w:rPr>
-                <w:rFonts w:hint="eastAsia"/>
-                <w:sz w:val="24"/>
-                <w:szCs w:val="28"/>
-                <w:vertAlign w:val="baseline"/>
-                <w:lang w:val="en-US" w:eastAsia="zh-CN"/>
-              </w:rPr>
-              <w:t>2022.11.15</w:t>
-            </w:r>
-          </w:p>
-        </w:tc>
-      </w:tr>
-      <w:tr>
-        <w:tblPrEx>
-          <w:tblBorders>
-            <w:top w:val="single" w:color="auto" w:sz="4" w:space="0"/>
-            <w:left w:val="single" w:color="auto" w:sz="4" w:space="0"/>
-            <w:bottom w:val="single" w:color="auto" w:sz="4" w:space="0"/>
-            <w:right w:val="single" w:color="auto" w:sz="4" w:space="0"/>
-            <w:insideH w:val="single" w:color="auto" w:sz="4" w:space="0"/>
-            <w:insideV w:val="single" w:color="auto" w:sz="4" w:space="0"/>
-          </w:tblBorders>
-          <w:tblCellMar>
-            <w:left w:w="108" w:type="dxa"/>
-            <w:right w:w="108" w:type="dxa"/>
-          </w:tblCellMar>
-        </w:tblPrEx>
-        <w:tc>
-          <w:tcPr>
-            <w:tcW w:w="2130" w:type="dxa"/>
-          </w:tcPr>
-          <w:p>
-            <w:pPr>
-              <w:rPr>
-                <w:rFonts w:hint="default"/>
-                <w:sz w:val="24"/>
-                <w:szCs w:val="28"/>
-                <w:vertAlign w:val="baseline"/>
-                <w:lang w:val="en-US" w:eastAsia="zh-CN"/>
-              </w:rPr>
-            </w:pPr>
-            <w:r>
-              <w:rPr>
-                <w:rFonts w:hint="eastAsia"/>
-                <w:sz w:val="24"/>
-                <w:szCs w:val="28"/>
-                <w:vertAlign w:val="baseline"/>
-                <w:lang w:val="en-US" w:eastAsia="zh-CN"/>
-              </w:rPr>
-              <w:t>对测试进行评估</w:t>
-            </w:r>
-          </w:p>
-        </w:tc>
-        <w:tc>
-          <w:tcPr>
-            <w:tcW w:w="2130" w:type="dxa"/>
-          </w:tcPr>
-          <w:p>
-            <w:pPr>
-              <w:rPr>
-                <w:rFonts w:hint="default"/>
-                <w:sz w:val="24"/>
-                <w:szCs w:val="28"/>
-                <w:vertAlign w:val="baseline"/>
-                <w:lang w:val="en-US" w:eastAsia="zh-CN"/>
-              </w:rPr>
-            </w:pPr>
-            <w:r>
-              <w:rPr>
-                <w:rFonts w:hint="eastAsia"/>
-                <w:sz w:val="24"/>
-                <w:szCs w:val="28"/>
-                <w:vertAlign w:val="baseline"/>
-                <w:lang w:val="en-US" w:eastAsia="zh-CN"/>
-              </w:rPr>
-              <w:t>少</w:t>
-            </w:r>
-          </w:p>
-        </w:tc>
-        <w:tc>
-          <w:tcPr>
-            <w:tcW w:w="2131" w:type="dxa"/>
-          </w:tcPr>
-          <w:p>
-            <w:pPr>
-              <w:rPr>
-                <w:rFonts w:hint="default"/>
-                <w:sz w:val="24"/>
-                <w:szCs w:val="28"/>
-                <w:vertAlign w:val="baseline"/>
-                <w:lang w:val="en-US" w:eastAsia="zh-CN"/>
-              </w:rPr>
-            </w:pPr>
-            <w:r>
-              <w:rPr>
-                <w:rFonts w:hint="eastAsia"/>
-                <w:sz w:val="24"/>
-                <w:szCs w:val="28"/>
-                <w:vertAlign w:val="baseline"/>
-                <w:lang w:val="en-US" w:eastAsia="zh-CN"/>
-              </w:rPr>
-              <w:t>2022.11.16</w:t>
-            </w:r>
-          </w:p>
-        </w:tc>
-        <w:tc>
-          <w:tcPr>
-            <w:tcW w:w="2131" w:type="dxa"/>
-          </w:tcPr>
-          <w:p>
-            <w:pPr>
-              <w:rPr>
-                <w:rFonts w:hint="default"/>
-                <w:sz w:val="24"/>
-                <w:szCs w:val="28"/>
-                <w:vertAlign w:val="baseline"/>
-                <w:lang w:val="en-US" w:eastAsia="zh-CN"/>
-              </w:rPr>
-            </w:pPr>
-            <w:r>
-              <w:rPr>
-                <w:rFonts w:hint="eastAsia"/>
-                <w:sz w:val="24"/>
-                <w:szCs w:val="28"/>
-                <w:vertAlign w:val="baseline"/>
-                <w:lang w:val="en-US" w:eastAsia="zh-CN"/>
-              </w:rPr>
-              <w:t>2022.11.18</w:t>
-            </w:r>
-          </w:p>
-        </w:tc>
-      </w:tr>
-    </w:tbl>
-    <w:p>
-      <w:pPr>
-        <w:rPr>
-          <w:rFonts w:hint="default"/>
-          <w:sz w:val="24"/>
-          <w:szCs w:val="28"/>
-          <w:lang w:val="en-US" w:eastAsia="zh-CN"/>
-        </w:rPr>
-      </w:pPr>
-    </w:p>
-    <w:p>
-      <w:pPr>
-        <w:rPr>
           <w:rFonts w:hint="default" w:eastAsiaTheme="minorEastAsia"/>
           <w:sz w:val="24"/>
           <w:szCs w:val="28"/>
           <w:lang w:val="en-US" w:eastAsia="zh-CN"/>
         </w:rPr>
       </w:pPr>
-      <w:r>
-        <w:rPr>
-          <w:rFonts w:hint="eastAsia"/>
-          <w:sz w:val="24"/>
-          <w:szCs w:val="28"/>
-          <w:lang w:val="en-US" w:eastAsia="zh-CN"/>
-        </w:rPr>
-        <w:t>可交付工件：测试模型、测试记录和缺陷报告。</w:t>
-      </w:r>
+      <w:bookmarkStart w:id="2" w:name="_GoBack"/>
+      <w:bookmarkEnd w:id="2"/>
     </w:p>
     <w:sectPr>
       <w:headerReference r:id="rId3" w:type="default"/>
